--- a/Nelson.Craig/Homework4/SomeMethodDescription.docx
+++ b/Nelson.Craig/Homework4/SomeMethodDescription.docx
@@ -4,38 +4,34 @@
   <w:body>
     <w:p>
       <w:r>
-        <w:t xml:space="preserve">I think </w:t>
-      </w:r>
-      <w:proofErr w:type="spellStart"/>
-      <w:proofErr w:type="gramStart"/>
-      <w:r>
-        <w:t>SomeMethod</w:t>
-      </w:r>
-      <w:proofErr w:type="spellEnd"/>
-      <w:r>
-        <w:t>(</w:t>
-      </w:r>
-      <w:proofErr w:type="gramEnd"/>
-      <w:r>
-        <w:t>) will either return "Oo</w:t>
-      </w:r>
-      <w:r>
-        <w:t>ps..." or return a blank string or give an error..</w:t>
-      </w:r>
+        <w:t>*** After rewriting the method and running tests, I realized most of what is below is wrong.</w:t>
+      </w:r>
+      <w:bookmarkStart w:id="0" w:name="_GoBack"/>
+      <w:bookmarkEnd w:id="0"/>
     </w:p>
     <w:p/>
     <w:p>
       <w:r>
-        <w:t>If arg1 is less than 17, the logic will then s</w:t>
-      </w:r>
-      <w:r>
-        <w:t xml:space="preserve">et the "result" string based on </w:t>
-      </w:r>
-      <w:r>
-        <w:t>arg2</w:t>
-      </w:r>
-      <w:r>
-        <w:t>. If arg2 is between 12 and 22 it will set the “result” string to “Fred!</w:t>
+        <w:t xml:space="preserve">I think </w:t>
+      </w:r>
+      <w:proofErr w:type="spellStart"/>
+      <w:proofErr w:type="gramStart"/>
+      <w:r>
+        <w:t>SomeMethod</w:t>
+      </w:r>
+      <w:proofErr w:type="spellEnd"/>
+      <w:r>
+        <w:t>(</w:t>
+      </w:r>
+      <w:proofErr w:type="gramEnd"/>
+      <w:r>
+        <w:t>) will either return "Oops..." or return a blank string or give an error..</w:t>
+      </w:r>
+    </w:p>
+    <w:p/>
+    <w:p>
+      <w:r>
+        <w:t>If arg1 is less than 17, the logic will then set the "result" string based on arg2. If arg2 is between 12 and 22 it will set the “result” string to “Fred!</w:t>
       </w:r>
       <w:proofErr w:type="gramStart"/>
       <w:r>
@@ -95,8 +91,12 @@
       <w:r>
         <w:t xml:space="preserve"> will return a blank string.</w:t>
       </w:r>
-      <w:bookmarkStart w:id="0" w:name="_GoBack"/>
-      <w:bookmarkEnd w:id="0"/>
+      <w:r>
+        <w:br/>
+      </w:r>
+      <w:r>
+        <w:br/>
+      </w:r>
     </w:p>
     <w:sectPr>
       <w:pgSz w:w="12240" w:h="15840"/>
